--- a/GenDocBack/media/templates/préavis.docx
+++ b/GenDocBack/media/templates/préavis.docx
@@ -4,297 +4,443 @@
   <w:body>
     <w:p>
       <w:pPr>
-        <w:rPr>
-          <w:rFonts w:ascii="Times New Roman" w:eastAsia="Times New Roman" w:hAnsi="Times New Roman" w:cs="Times New Roman"/>
-          <w:b/>
-          <w:bCs/>
-          <w:sz w:val="24"/>
-          <w:szCs w:val="24"/>
-        </w:rPr>
-      </w:pPr>
-      <w:r>
-        <w:rPr>
-          <w:rFonts w:ascii="Times New Roman" w:eastAsia="Times New Roman" w:hAnsi="Times New Roman" w:cs="Times New Roman"/>
-          <w:b/>
-          <w:bCs/>
-          <w:sz w:val="24"/>
-          <w:szCs w:val="24"/>
-        </w:rPr>
-        <w:t xml:space="preserve">Objet : </w:t>
-      </w:r>
-      <w:r>
-        <w:rPr>
-          <w:rFonts w:ascii="Times New Roman" w:eastAsia="Times New Roman" w:hAnsi="Times New Roman" w:cs="Times New Roman"/>
-          <w:b/>
-          <w:bCs/>
-          <w:sz w:val="24"/>
-          <w:szCs w:val="24"/>
-        </w:rPr>
-        <w:t>P</w:t>
-      </w:r>
+        <w:spacing w:line="360" w:lineRule="auto"/>
+        <w:rPr>
+          <w:i/>
+          <w:sz w:val="22"/>
+          <w:szCs w:val="22"/>
+        </w:rPr>
+      </w:pPr>
+      <w:r>
+        <w:rPr>
+          <w:i/>
+          <w:sz w:val="22"/>
+          <w:szCs w:val="22"/>
+        </w:rPr>
+        <w:t>{Nom et prénom du locataire}</w:t>
+      </w:r>
+      <w:r>
+        <w:rPr>
+          <w:i/>
+          <w:sz w:val="22"/>
+          <w:szCs w:val="22"/>
+        </w:rPr>
+        <w:tab/>
+      </w:r>
+      <w:r>
+        <w:rPr>
+          <w:i/>
+          <w:sz w:val="22"/>
+          <w:szCs w:val="22"/>
+        </w:rPr>
+        <w:tab/>
+      </w:r>
+      <w:r>
+        <w:rPr>
+          <w:i/>
+          <w:sz w:val="22"/>
+          <w:szCs w:val="22"/>
+        </w:rPr>
+        <w:tab/>
+      </w:r>
+      <w:r>
+        <w:rPr>
+          <w:i/>
+          <w:sz w:val="22"/>
+          <w:szCs w:val="22"/>
+        </w:rPr>
+        <w:tab/>
+      </w:r>
+      <w:r>
+        <w:rPr>
+          <w:i/>
+          <w:sz w:val="22"/>
+          <w:szCs w:val="22"/>
+        </w:rPr>
+        <w:tab/>
+      </w:r>
+      <w:r>
+        <w:rPr>
+          <w:i/>
+          <w:sz w:val="22"/>
+          <w:szCs w:val="22"/>
+        </w:rPr>
+        <w:tab/>
+      </w:r>
+      <w:r>
+        <w:rPr>
+          <w:i/>
+          <w:sz w:val="22"/>
+          <w:szCs w:val="22"/>
+        </w:rPr>
+        <w:tab/>
+      </w:r>
+      <w:r>
+        <w:rPr>
+          <w:i/>
+          <w:sz w:val="22"/>
+          <w:szCs w:val="22"/>
+        </w:rPr>
+        <w:tab/>
+        <w:t>{Lieu}, {date}</w:t>
+      </w:r>
+    </w:p>
+    <w:p>
+      <w:pPr>
+        <w:spacing w:line="360" w:lineRule="auto"/>
+        <w:rPr>
+          <w:i/>
+          <w:sz w:val="22"/>
+          <w:szCs w:val="22"/>
+        </w:rPr>
+      </w:pPr>
+      <w:r>
+        <w:rPr>
+          <w:i/>
+          <w:sz w:val="22"/>
+          <w:szCs w:val="22"/>
+        </w:rPr>
+        <w:t>{Adresse du locataire}</w:t>
+      </w:r>
+    </w:p>
+    <w:p>
+      <w:pPr>
+        <w:spacing w:line="360" w:lineRule="auto"/>
+        <w:rPr>
+          <w:sz w:val="22"/>
+          <w:szCs w:val="22"/>
+        </w:rPr>
+      </w:pPr>
+      <w:r>
+        <w:rPr>
+          <w:i/>
+          <w:sz w:val="22"/>
+          <w:szCs w:val="22"/>
+        </w:rPr>
+        <w:t>{Code Postal} – {Ville}</w:t>
+      </w:r>
+    </w:p>
+    <w:p>
+      <w:pPr>
+        <w:spacing w:line="360" w:lineRule="auto"/>
+        <w:ind w:left="5040"/>
+        <w:jc w:val="both"/>
+        <w:rPr>
+          <w:i/>
+          <w:sz w:val="22"/>
+          <w:szCs w:val="22"/>
+        </w:rPr>
+      </w:pPr>
+    </w:p>
+    <w:p>
+      <w:pPr>
+        <w:spacing w:line="360" w:lineRule="auto"/>
+        <w:ind w:left="5040"/>
+        <w:jc w:val="both"/>
+        <w:rPr>
+          <w:i/>
+          <w:sz w:val="22"/>
+          <w:szCs w:val="22"/>
+        </w:rPr>
+      </w:pPr>
+      <w:r>
+        <w:rPr>
+          <w:i/>
+          <w:sz w:val="22"/>
+          <w:szCs w:val="22"/>
+        </w:rPr>
+        <w:t>{Nom du propriétaire}</w:t>
+      </w:r>
+    </w:p>
+    <w:p>
+      <w:pPr>
+        <w:spacing w:line="360" w:lineRule="auto"/>
+        <w:ind w:left="5040"/>
+        <w:jc w:val="both"/>
+        <w:rPr>
+          <w:i/>
+          <w:sz w:val="22"/>
+          <w:szCs w:val="22"/>
+        </w:rPr>
+      </w:pPr>
+      <w:r>
+        <w:rPr>
+          <w:i/>
+          <w:sz w:val="22"/>
+          <w:szCs w:val="22"/>
+        </w:rPr>
+        <w:t>{Adresse}</w:t>
+      </w:r>
+    </w:p>
+    <w:p>
+      <w:pPr>
+        <w:spacing w:line="360" w:lineRule="auto"/>
+        <w:ind w:left="5040"/>
+        <w:jc w:val="both"/>
+        <w:rPr>
+          <w:i/>
+          <w:sz w:val="22"/>
+          <w:szCs w:val="22"/>
+        </w:rPr>
+      </w:pPr>
+      <w:r>
+        <w:rPr>
+          <w:i/>
+          <w:sz w:val="22"/>
+          <w:szCs w:val="22"/>
+        </w:rPr>
+        <w:t>{Code Postal} - {Ville}</w:t>
+      </w:r>
+    </w:p>
+    <w:p>
+      <w:pPr>
+        <w:spacing w:line="360" w:lineRule="auto"/>
+        <w:ind w:left="5040"/>
+        <w:jc w:val="right"/>
+        <w:rPr>
+          <w:i/>
+          <w:sz w:val="22"/>
+          <w:szCs w:val="22"/>
+        </w:rPr>
+      </w:pPr>
       <w:bookmarkStart w:id="0" w:name="_GoBack"/>
       <w:bookmarkEnd w:id="0"/>
-      <w:r>
-        <w:rPr>
-          <w:rFonts w:ascii="Times New Roman" w:eastAsia="Times New Roman" w:hAnsi="Times New Roman" w:cs="Times New Roman"/>
-          <w:b/>
-          <w:bCs/>
-          <w:sz w:val="24"/>
-          <w:szCs w:val="24"/>
-        </w:rPr>
-        <w:t>réavis de départ</w:t>
-      </w:r>
-    </w:p>
-    <w:p>
-      <w:pPr>
-        <w:rPr>
-          <w:rFonts w:ascii="Times New Roman" w:eastAsia="Times New Roman" w:hAnsi="Times New Roman" w:cs="Times New Roman"/>
-          <w:bCs/>
-          <w:sz w:val="24"/>
-          <w:szCs w:val="24"/>
-        </w:rPr>
-      </w:pPr>
-    </w:p>
-    <w:p>
-      <w:pPr>
-        <w:rPr>
-          <w:rFonts w:ascii="Times New Roman" w:eastAsia="Times New Roman" w:hAnsi="Times New Roman" w:cs="Times New Roman"/>
-          <w:bCs/>
-          <w:sz w:val="24"/>
-          <w:szCs w:val="24"/>
-        </w:rPr>
-      </w:pPr>
-      <w:r>
-        <w:rPr>
-          <w:rFonts w:ascii="Times New Roman" w:eastAsia="Times New Roman" w:hAnsi="Times New Roman" w:cs="Times New Roman"/>
-          <w:bCs/>
-          <w:sz w:val="24"/>
-          <w:szCs w:val="24"/>
-        </w:rPr>
-        <w:t>À l'attention de M./Mme {</w:t>
-      </w:r>
-      <w:r>
-        <w:rPr>
-          <w:rFonts w:ascii="Times New Roman" w:eastAsia="Times New Roman" w:hAnsi="Times New Roman" w:cs="Times New Roman"/>
-          <w:bCs/>
-          <w:sz w:val="24"/>
-          <w:szCs w:val="24"/>
-        </w:rPr>
-        <w:t>N</w:t>
-      </w:r>
-      <w:r>
-        <w:rPr>
-          <w:rFonts w:ascii="Times New Roman" w:eastAsia="Times New Roman" w:hAnsi="Times New Roman" w:cs="Times New Roman"/>
-          <w:bCs/>
-          <w:sz w:val="24"/>
-          <w:szCs w:val="24"/>
-        </w:rPr>
-        <w:t>om du Propriétaire ou du Gérant}</w:t>
-      </w:r>
-      <w:r>
-        <w:rPr>
-          <w:rFonts w:ascii="Times New Roman" w:eastAsia="Times New Roman" w:hAnsi="Times New Roman" w:cs="Times New Roman"/>
-          <w:bCs/>
-          <w:sz w:val="24"/>
-          <w:szCs w:val="24"/>
-        </w:rPr>
-        <w:t>,</w:t>
-      </w:r>
-    </w:p>
-    <w:p>
-      <w:pPr>
-        <w:rPr>
-          <w:rFonts w:ascii="Times New Roman" w:eastAsia="Times New Roman" w:hAnsi="Times New Roman" w:cs="Times New Roman"/>
-          <w:bCs/>
-          <w:sz w:val="24"/>
-          <w:szCs w:val="24"/>
-        </w:rPr>
-      </w:pPr>
-    </w:p>
-    <w:p>
-      <w:pPr>
-        <w:rPr>
-          <w:rFonts w:ascii="Times New Roman" w:eastAsia="Times New Roman" w:hAnsi="Times New Roman" w:cs="Times New Roman"/>
-          <w:bCs/>
-          <w:sz w:val="24"/>
-          <w:szCs w:val="24"/>
-        </w:rPr>
-      </w:pPr>
-      <w:r>
-        <w:rPr>
-          <w:rFonts w:ascii="Times New Roman" w:eastAsia="Times New Roman" w:hAnsi="Times New Roman" w:cs="Times New Roman"/>
-          <w:bCs/>
-          <w:sz w:val="24"/>
-          <w:szCs w:val="24"/>
-        </w:rPr>
-        <w:t xml:space="preserve">Par la présente, je vous informe de mon intention de résilier le contrat de bail </w:t>
-      </w:r>
-      <w:r>
-        <w:rPr>
-          <w:rFonts w:ascii="Times New Roman" w:eastAsia="Times New Roman" w:hAnsi="Times New Roman" w:cs="Times New Roman"/>
-          <w:bCs/>
-          <w:sz w:val="24"/>
-          <w:szCs w:val="24"/>
-        </w:rPr>
-        <w:t>concernant le logement situé à {Adresse du logement}</w:t>
-      </w:r>
-      <w:r>
-        <w:rPr>
-          <w:rFonts w:ascii="Times New Roman" w:eastAsia="Times New Roman" w:hAnsi="Times New Roman" w:cs="Times New Roman"/>
-          <w:bCs/>
-          <w:sz w:val="24"/>
-          <w:szCs w:val="24"/>
-        </w:rPr>
-        <w:t>, que j'occupe en qualité de locataire.</w:t>
-      </w:r>
-    </w:p>
-    <w:p>
-      <w:pPr>
-        <w:rPr>
-          <w:rFonts w:ascii="Times New Roman" w:eastAsia="Times New Roman" w:hAnsi="Times New Roman" w:cs="Times New Roman"/>
-          <w:bCs/>
-          <w:sz w:val="24"/>
-          <w:szCs w:val="24"/>
-        </w:rPr>
-      </w:pPr>
-    </w:p>
-    <w:p>
-      <w:pPr>
-        <w:rPr>
-          <w:rFonts w:ascii="Times New Roman" w:eastAsia="Times New Roman" w:hAnsi="Times New Roman" w:cs="Times New Roman"/>
-          <w:bCs/>
-          <w:sz w:val="24"/>
-          <w:szCs w:val="24"/>
-        </w:rPr>
-      </w:pPr>
-      <w:r>
-        <w:rPr>
-          <w:rFonts w:ascii="Times New Roman" w:eastAsia="Times New Roman" w:hAnsi="Times New Roman" w:cs="Times New Roman"/>
-          <w:bCs/>
-          <w:sz w:val="24"/>
-          <w:szCs w:val="24"/>
-        </w:rPr>
-        <w:t>Conformément aux clauses de mon contrat et à la loi en vigueur, je respecte</w:t>
-      </w:r>
-      <w:r>
-        <w:rPr>
-          <w:rFonts w:ascii="Times New Roman" w:eastAsia="Times New Roman" w:hAnsi="Times New Roman" w:cs="Times New Roman"/>
-          <w:bCs/>
-          <w:sz w:val="24"/>
-          <w:szCs w:val="24"/>
-        </w:rPr>
-        <w:t xml:space="preserve"> un délai de préavis de {Nombre}</w:t>
-      </w:r>
-      <w:r>
-        <w:rPr>
-          <w:rFonts w:ascii="Times New Roman" w:eastAsia="Times New Roman" w:hAnsi="Times New Roman" w:cs="Times New Roman"/>
-          <w:bCs/>
-          <w:sz w:val="24"/>
-          <w:szCs w:val="24"/>
-        </w:rPr>
-        <w:t xml:space="preserve"> mois. En conséque</w:t>
-      </w:r>
-      <w:r>
-        <w:rPr>
-          <w:rFonts w:ascii="Times New Roman" w:eastAsia="Times New Roman" w:hAnsi="Times New Roman" w:cs="Times New Roman"/>
-          <w:bCs/>
-          <w:sz w:val="24"/>
-          <w:szCs w:val="24"/>
-        </w:rPr>
-        <w:t>nce, je quitterai les lieux le {Date de fin de bail}</w:t>
-      </w:r>
-      <w:r>
-        <w:rPr>
-          <w:rFonts w:ascii="Times New Roman" w:eastAsia="Times New Roman" w:hAnsi="Times New Roman" w:cs="Times New Roman"/>
-          <w:bCs/>
-          <w:sz w:val="24"/>
-          <w:szCs w:val="24"/>
-        </w:rPr>
-        <w:t>.</w:t>
-      </w:r>
-    </w:p>
-    <w:p>
-      <w:pPr>
-        <w:rPr>
-          <w:rFonts w:ascii="Times New Roman" w:eastAsia="Times New Roman" w:hAnsi="Times New Roman" w:cs="Times New Roman"/>
-          <w:bCs/>
-          <w:sz w:val="24"/>
-          <w:szCs w:val="24"/>
-        </w:rPr>
-      </w:pPr>
-    </w:p>
-    <w:p>
-      <w:pPr>
-        <w:rPr>
-          <w:rFonts w:ascii="Times New Roman" w:eastAsia="Times New Roman" w:hAnsi="Times New Roman" w:cs="Times New Roman"/>
-          <w:bCs/>
-          <w:sz w:val="24"/>
-          <w:szCs w:val="24"/>
-        </w:rPr>
-      </w:pPr>
-      <w:r>
-        <w:rPr>
-          <w:rFonts w:ascii="Times New Roman" w:eastAsia="Times New Roman" w:hAnsi="Times New Roman" w:cs="Times New Roman"/>
-          <w:bCs/>
-          <w:sz w:val="24"/>
-          <w:szCs w:val="24"/>
-        </w:rPr>
-        <w:t>Je reste à votre disposition pour convenir d'un rendez-vous afin de réaliser l'état des lieux de sortie et la remise des clés.</w:t>
-      </w:r>
-    </w:p>
-    <w:p>
-      <w:pPr>
-        <w:rPr>
-          <w:rFonts w:ascii="Times New Roman" w:eastAsia="Times New Roman" w:hAnsi="Times New Roman" w:cs="Times New Roman"/>
-          <w:bCs/>
-          <w:sz w:val="24"/>
-          <w:szCs w:val="24"/>
-        </w:rPr>
-      </w:pPr>
-    </w:p>
-    <w:p>
-      <w:pPr>
-        <w:rPr>
-          <w:rFonts w:ascii="Times New Roman" w:eastAsia="Times New Roman" w:hAnsi="Times New Roman" w:cs="Times New Roman"/>
-          <w:bCs/>
-          <w:sz w:val="24"/>
-          <w:szCs w:val="24"/>
-        </w:rPr>
-      </w:pPr>
-      <w:r>
-        <w:rPr>
-          <w:rFonts w:ascii="Times New Roman" w:eastAsia="Times New Roman" w:hAnsi="Times New Roman" w:cs="Times New Roman"/>
-          <w:bCs/>
-          <w:sz w:val="24"/>
-          <w:szCs w:val="24"/>
-        </w:rPr>
-        <w:t>Fait à {Ville}, le {Date du jour}</w:t>
-      </w:r>
-    </w:p>
-    <w:p>
-      <w:pPr>
-        <w:rPr>
-          <w:rFonts w:ascii="Times New Roman" w:eastAsia="Times New Roman" w:hAnsi="Times New Roman" w:cs="Times New Roman"/>
-          <w:bCs/>
-          <w:sz w:val="24"/>
-          <w:szCs w:val="24"/>
-        </w:rPr>
-      </w:pPr>
-    </w:p>
-    <w:p>
-      <w:r>
-        <w:rPr>
-          <w:rFonts w:ascii="Times New Roman" w:eastAsia="Times New Roman" w:hAnsi="Times New Roman" w:cs="Times New Roman"/>
-          <w:bCs/>
-          <w:sz w:val="24"/>
-          <w:szCs w:val="24"/>
-        </w:rPr>
-        <w:t xml:space="preserve">Signature du Locataire : </w:t>
-      </w:r>
-    </w:p>
+    </w:p>
+    <w:p>
+      <w:pPr>
+        <w:spacing w:line="360" w:lineRule="auto"/>
+        <w:ind w:left="5040"/>
+        <w:jc w:val="right"/>
+        <w:rPr>
+          <w:sz w:val="22"/>
+          <w:szCs w:val="22"/>
+        </w:rPr>
+      </w:pPr>
+    </w:p>
+    <w:p>
+      <w:pPr>
+        <w:spacing w:line="360" w:lineRule="auto"/>
+        <w:jc w:val="both"/>
+        <w:rPr>
+          <w:sz w:val="22"/>
+          <w:szCs w:val="22"/>
+        </w:rPr>
+      </w:pPr>
+      <w:r>
+        <w:rPr>
+          <w:sz w:val="22"/>
+          <w:szCs w:val="22"/>
+          <w:u w:val="single"/>
+        </w:rPr>
+        <w:t>Objet</w:t>
+      </w:r>
+      <w:r>
+        <w:rPr>
+          <w:sz w:val="22"/>
+          <w:szCs w:val="22"/>
+        </w:rPr>
+        <w:t> : préavis de départ du logement</w:t>
+      </w:r>
+    </w:p>
+    <w:p>
+      <w:pPr>
+        <w:spacing w:line="360" w:lineRule="auto"/>
+        <w:jc w:val="both"/>
+        <w:rPr>
+          <w:sz w:val="22"/>
+          <w:szCs w:val="22"/>
+        </w:rPr>
+      </w:pPr>
+      <w:r>
+        <w:rPr>
+          <w:sz w:val="22"/>
+          <w:szCs w:val="22"/>
+        </w:rPr>
+        <w:t>Lettre recommandée avec accusé de réception</w:t>
+      </w:r>
+    </w:p>
+    <w:p>
+      <w:pPr>
+        <w:spacing w:line="360" w:lineRule="auto"/>
+        <w:jc w:val="both"/>
+        <w:rPr>
+          <w:i/>
+          <w:sz w:val="22"/>
+          <w:szCs w:val="22"/>
+        </w:rPr>
+      </w:pPr>
+    </w:p>
+    <w:p>
+      <w:pPr>
+        <w:spacing w:line="360" w:lineRule="auto"/>
+        <w:jc w:val="both"/>
+        <w:rPr>
+          <w:i/>
+          <w:sz w:val="22"/>
+          <w:szCs w:val="22"/>
+        </w:rPr>
+      </w:pPr>
+    </w:p>
+    <w:p>
+      <w:pPr>
+        <w:spacing w:line="360" w:lineRule="auto"/>
+        <w:jc w:val="both"/>
+        <w:rPr>
+          <w:sz w:val="22"/>
+          <w:szCs w:val="22"/>
+        </w:rPr>
+      </w:pPr>
+      <w:r>
+        <w:rPr>
+          <w:sz w:val="22"/>
+          <w:szCs w:val="22"/>
+        </w:rPr>
+        <w:t>Madame, Monsieur,</w:t>
+      </w:r>
+    </w:p>
+    <w:p>
+      <w:pPr>
+        <w:spacing w:line="360" w:lineRule="auto"/>
+        <w:jc w:val="both"/>
+        <w:rPr>
+          <w:sz w:val="22"/>
+          <w:szCs w:val="22"/>
+        </w:rPr>
+      </w:pPr>
+      <w:r>
+        <w:rPr>
+          <w:sz w:val="22"/>
+          <w:szCs w:val="22"/>
+        </w:rPr>
+        <w:t xml:space="preserve">Par cette lettre je vous informe de mon intention de quitter le logement que j’occupe depuis </w:t>
+      </w:r>
+      <w:r>
+        <w:rPr>
+          <w:i/>
+          <w:sz w:val="22"/>
+          <w:szCs w:val="22"/>
+        </w:rPr>
+        <w:t xml:space="preserve">{date du début}, </w:t>
+      </w:r>
+      <w:r>
+        <w:rPr>
+          <w:sz w:val="22"/>
+          <w:szCs w:val="22"/>
+        </w:rPr>
+        <w:t xml:space="preserve">situé </w:t>
+      </w:r>
+      <w:r>
+        <w:rPr>
+          <w:i/>
+          <w:sz w:val="22"/>
+          <w:szCs w:val="22"/>
+        </w:rPr>
+        <w:t>{l’adresse du logement}.</w:t>
+      </w:r>
+    </w:p>
+    <w:p>
+      <w:pPr>
+        <w:spacing w:line="360" w:lineRule="auto"/>
+        <w:jc w:val="both"/>
+        <w:rPr>
+          <w:sz w:val="22"/>
+          <w:szCs w:val="22"/>
+        </w:rPr>
+      </w:pPr>
+      <w:r>
+        <w:rPr>
+          <w:sz w:val="22"/>
+          <w:szCs w:val="22"/>
+        </w:rPr>
+        <w:t>Conformément à l’article 12 de la loi du 6 juillet 1989, je respecterai un délai de préavis de 3 mois à compter de la réception de ce courrier.</w:t>
+      </w:r>
+    </w:p>
+    <w:p>
+      <w:pPr>
+        <w:spacing w:line="360" w:lineRule="auto"/>
+        <w:jc w:val="both"/>
+        <w:rPr>
+          <w:sz w:val="22"/>
+          <w:szCs w:val="22"/>
+        </w:rPr>
+      </w:pPr>
+      <w:r>
+        <w:rPr>
+          <w:sz w:val="22"/>
+          <w:szCs w:val="22"/>
+        </w:rPr>
+        <w:t xml:space="preserve">Je prendrai contact avec vous afin que nous convenions d’un rendez-vous pour établir l’état des lieux de sortie. </w:t>
+      </w:r>
+    </w:p>
+    <w:p>
+      <w:pPr>
+        <w:spacing w:line="360" w:lineRule="auto"/>
+        <w:jc w:val="both"/>
+        <w:rPr>
+          <w:sz w:val="22"/>
+          <w:szCs w:val="22"/>
+        </w:rPr>
+      </w:pPr>
+    </w:p>
+    <w:p>
+      <w:pPr>
+        <w:spacing w:line="360" w:lineRule="auto"/>
+        <w:jc w:val="both"/>
+        <w:rPr>
+          <w:sz w:val="22"/>
+          <w:szCs w:val="22"/>
+        </w:rPr>
+      </w:pPr>
+      <w:r>
+        <w:rPr>
+          <w:sz w:val="22"/>
+          <w:szCs w:val="22"/>
+        </w:rPr>
+        <w:t xml:space="preserve">Je vous prie d’agréer, Madame, Monsieur, mes salutations distinguées. </w:t>
+      </w:r>
+    </w:p>
+    <w:p>
+      <w:pPr>
+        <w:spacing w:line="360" w:lineRule="auto"/>
+        <w:jc w:val="both"/>
+        <w:rPr>
+          <w:sz w:val="22"/>
+          <w:szCs w:val="22"/>
+        </w:rPr>
+      </w:pPr>
+    </w:p>
+    <w:p>
+      <w:pPr>
+        <w:spacing w:line="360" w:lineRule="auto"/>
+        <w:jc w:val="both"/>
+        <w:rPr>
+          <w:sz w:val="22"/>
+          <w:szCs w:val="22"/>
+        </w:rPr>
+      </w:pPr>
+    </w:p>
+    <w:p>
+      <w:pPr>
+        <w:spacing w:line="360" w:lineRule="auto"/>
+        <w:ind w:left="7080" w:firstLine="708"/>
+        <w:jc w:val="both"/>
+        <w:rPr>
+          <w:sz w:val="22"/>
+          <w:szCs w:val="22"/>
+        </w:rPr>
+      </w:pPr>
+      <w:r>
+        <w:rPr>
+          <w:sz w:val="22"/>
+          <w:szCs w:val="22"/>
+        </w:rPr>
+        <w:t>Signature</w:t>
+      </w:r>
+    </w:p>
+    <w:p/>
     <w:sectPr>
       <w:pgSz w:w="11906" w:h="16838"/>
-      <w:pgMar w:top="1417" w:right="1417" w:bottom="1417" w:left="1417" w:header="708" w:footer="708" w:gutter="0"/>
+      <w:pgMar w:top="1418" w:right="1418" w:bottom="1418" w:left="1418" w:header="709" w:footer="709" w:gutter="0"/>
       <w:cols w:space="708"/>
       <w:docGrid w:linePitch="360"/>
     </w:sectPr>
@@ -695,6 +841,16 @@
   <w:style w:type="paragraph" w:default="1" w:styleId="Normal">
     <w:name w:val="Normal"/>
     <w:qFormat/>
+    <w:rsid w:val="00D253B2"/>
+    <w:pPr>
+      <w:spacing w:after="0" w:line="240" w:lineRule="auto"/>
+    </w:pPr>
+    <w:rPr>
+      <w:rFonts w:ascii="Times New Roman" w:eastAsia="Times New Roman" w:hAnsi="Times New Roman" w:cs="Times New Roman"/>
+      <w:sz w:val="24"/>
+      <w:szCs w:val="24"/>
+      <w:lang w:eastAsia="fr-FR"/>
+    </w:rPr>
   </w:style>
   <w:style w:type="character" w:default="1" w:styleId="Policepardfaut">
     <w:name w:val="Default Paragraph Font"/>
@@ -731,13 +887,10 @@
     <w:unhideWhenUsed/>
     <w:rsid w:val="003F1CDB"/>
     <w:pPr>
-      <w:spacing w:before="100" w:beforeAutospacing="1" w:after="100" w:afterAutospacing="1" w:line="240" w:lineRule="auto"/>
+      <w:spacing w:before="100" w:beforeAutospacing="1" w:after="100" w:afterAutospacing="1"/>
     </w:pPr>
     <w:rPr>
-      <w:rFonts w:ascii="Times New Roman" w:eastAsia="Times New Roman" w:hAnsi="Times New Roman" w:cs="Times New Roman"/>
-      <w:sz w:val="24"/>
-      <w:szCs w:val="24"/>
-      <w:lang w:val="en-US"/>
+      <w:lang w:val="en-US" w:eastAsia="en-US"/>
     </w:rPr>
   </w:style>
 </w:styles>
